--- a/01Relatorios/Etapa0.docx
+++ b/01Relatorios/Etapa0.docx
@@ -1,6 +1,6 @@
 
 <file path=word/document.xml><?xml version="1.0" encoding="utf-8"?>
-<w:document xmlns:wpc="http://schemas.microsoft.com/office/word/2010/wordprocessingCanvas" xmlns:cx="http://schemas.microsoft.com/office/drawing/2014/chartex" xmlns:cx1="http://schemas.microsoft.com/office/drawing/2015/9/8/chartex" xmlns:cx2="http://schemas.microsoft.com/office/drawing/2015/10/21/chartex" xmlns:cx3="http://schemas.microsoft.com/office/drawing/2016/5/9/chartex" xmlns:cx4="http://schemas.microsoft.com/office/drawing/2016/5/10/chartex" xmlns:cx5="http://schemas.microsoft.com/office/drawing/2016/5/11/chartex" xmlns:cx6="http://schemas.microsoft.com/office/drawing/2016/5/12/chartex" xmlns:cx7="http://schemas.microsoft.com/office/drawing/2016/5/13/chartex" xmlns:cx8="http://schemas.microsoft.com/office/drawing/2016/5/14/chartex" xmlns:mc="http://schemas.openxmlformats.org/markup-compatibility/2006" xmlns:aink="http://schemas.microsoft.com/office/drawing/2016/ink" xmlns:am3d="http://schemas.microsoft.com/office/drawing/2017/model3d" xmlns:o="urn:schemas-microsoft-com:office:office" xmlns:r="http://schemas.openxmlformats.org/officeDocument/2006/relationships" xmlns:m="http://schemas.openxmlformats.org/officeDocument/2006/math" xmlns:v="urn:schemas-microsoft-com:vml" xmlns:wp14="http://schemas.microsoft.com/office/word/2010/wordprocessingDrawing" xmlns:wp="http://schemas.openxmlformats.org/drawingml/2006/wordprocessingDrawing" xmlns:w10="urn:schemas-microsoft-com:office:word" xmlns:w="http://schemas.openxmlformats.org/wordprocessingml/2006/main" xmlns:w14="http://schemas.microsoft.com/office/word/2010/wordml" xmlns:w15="http://schemas.microsoft.com/office/word/2012/wordml" xmlns:w16cex="http://schemas.microsoft.com/office/word/2018/wordml/cex" xmlns:w16cid="http://schemas.microsoft.com/office/word/2016/wordml/cid" xmlns:w16="http://schemas.microsoft.com/office/word/2018/wordml" xmlns:w16se="http://schemas.microsoft.com/office/word/2015/wordml/symex" xmlns:wpg="http://schemas.microsoft.com/office/word/2010/wordprocessingGroup" xmlns:wpi="http://schemas.microsoft.com/office/word/2010/wordprocessingInk" xmlns:wne="http://schemas.microsoft.com/office/word/2006/wordml" xmlns:wps="http://schemas.microsoft.com/office/word/2010/wordprocessingShape" mc:Ignorable="w14 w15 w16se w16cid w16 w16cex wp14">
+<w:document xmlns:wpc="http://schemas.microsoft.com/office/word/2010/wordprocessingCanvas" xmlns:cx="http://schemas.microsoft.com/office/drawing/2014/chartex" xmlns:cx1="http://schemas.microsoft.com/office/drawing/2015/9/8/chartex" xmlns:cx2="http://schemas.microsoft.com/office/drawing/2015/10/21/chartex" xmlns:cx3="http://schemas.microsoft.com/office/drawing/2016/5/9/chartex" xmlns:cx4="http://schemas.microsoft.com/office/drawing/2016/5/10/chartex" xmlns:cx5="http://schemas.microsoft.com/office/drawing/2016/5/11/chartex" xmlns:cx6="http://schemas.microsoft.com/office/drawing/2016/5/12/chartex" xmlns:cx7="http://schemas.microsoft.com/office/drawing/2016/5/13/chartex" xmlns:cx8="http://schemas.microsoft.com/office/drawing/2016/5/14/chartex" xmlns:mc="http://schemas.openxmlformats.org/markup-compatibility/2006" xmlns:aink="http://schemas.microsoft.com/office/drawing/2016/ink" xmlns:am3d="http://schemas.microsoft.com/office/drawing/2017/model3d" xmlns:o="urn:schemas-microsoft-com:office:office" xmlns:r="http://schemas.openxmlformats.org/officeDocument/2006/relationships" xmlns:m="http://schemas.openxmlformats.org/officeDocument/2006/math" xmlns:v="urn:schemas-microsoft-com:vml" xmlns:wp14="http://schemas.microsoft.com/office/word/2010/wordprocessingDrawing" xmlns:wp="http://schemas.openxmlformats.org/drawingml/2006/wordprocessingDrawing" xmlns:w10="urn:schemas-microsoft-com:office:word" xmlns:w="http://schemas.openxmlformats.org/wordprocessingml/2006/main" xmlns:w14="http://schemas.microsoft.com/office/word/2010/wordml" xmlns:w15="http://schemas.microsoft.com/office/word/2012/wordml" xmlns:w16cex="http://schemas.microsoft.com/office/word/2018/wordml/cex" xmlns:w16cid="http://schemas.microsoft.com/office/word/2016/wordml/cid" xmlns:w16="http://schemas.microsoft.com/office/word/2018/wordml" xmlns:w16sdtdh="http://schemas.microsoft.com/office/word/2020/wordml/sdtdatahash" xmlns:w16se="http://schemas.microsoft.com/office/word/2015/wordml/symex" xmlns:wpg="http://schemas.microsoft.com/office/word/2010/wordprocessingGroup" xmlns:wpi="http://schemas.microsoft.com/office/word/2010/wordprocessingInk" xmlns:wne="http://schemas.microsoft.com/office/word/2006/wordml" xmlns:wps="http://schemas.microsoft.com/office/word/2010/wordprocessingShape" mc:Ignorable="w14 w15 w16se w16cid w16 w16cex w16sdtdh wp14">
   <w:body>
     <w:tbl>
       <w:tblPr>
@@ -574,13 +574,7 @@
         <w:spacing w:after="0"/>
       </w:pPr>
       <w:r>
-        <w:t>-</w:t>
-      </w:r>
-      <w:r>
-        <w:t xml:space="preserve"> </w:t>
-      </w:r>
-      <w:r>
-        <w:t>Luís André Magalhães de Barros</w:t>
+        <w:t>- Luís André Magalhães de Barros</w:t>
       </w:r>
     </w:p>
     <w:p>
@@ -612,13 +606,7 @@
         <w:spacing w:after="0"/>
       </w:pPr>
       <w:r>
-        <w:t>-</w:t>
-      </w:r>
-      <w:r>
-        <w:t xml:space="preserve"> </w:t>
-      </w:r>
-      <w:r>
-        <w:t xml:space="preserve">Digital </w:t>
+        <w:t xml:space="preserve">- Digital </w:t>
       </w:r>
       <w:proofErr w:type="spellStart"/>
       <w:r>
@@ -657,8 +645,6 @@
       </w:pPr>
       <w:r>
         <w:tab/>
-      </w:r>
-      <w:r>
         <w:t>A ideia do produto surgiu da necessidade de atuar perante o panorama pandémico (Covid-19), mais propriamente no auxílio a pessoas que se encontrem em isolamento.</w:t>
       </w:r>
     </w:p>
@@ -669,8 +655,6 @@
       </w:pPr>
       <w:r>
         <w:tab/>
-      </w:r>
-      <w:r>
         <w:t>Uma pessoa em isolamento não pode ter contacto com o mundo exterior. Por este motivo, pensou-se em desenvolver um robô que faça chegar bens essenciais à pessoa em isolamento.</w:t>
       </w:r>
     </w:p>
@@ -684,8 +668,6 @@
       </w:pPr>
       <w:r>
         <w:tab/>
-      </w:r>
-      <w:r>
         <w:t>A função principal do produto será desempenhar o papel de um “empregado de mesa”, daí o nome “</w:t>
       </w:r>
       <w:proofErr w:type="spellStart"/>
@@ -720,7 +702,7 @@
 </file>
 
 <file path=word/endnotes.xml><?xml version="1.0" encoding="utf-8"?>
-<w:endnotes xmlns:wpc="http://schemas.microsoft.com/office/word/2010/wordprocessingCanvas" xmlns:cx="http://schemas.microsoft.com/office/drawing/2014/chartex" xmlns:cx1="http://schemas.microsoft.com/office/drawing/2015/9/8/chartex" xmlns:cx2="http://schemas.microsoft.com/office/drawing/2015/10/21/chartex" xmlns:cx3="http://schemas.microsoft.com/office/drawing/2016/5/9/chartex" xmlns:cx4="http://schemas.microsoft.com/office/drawing/2016/5/10/chartex" xmlns:cx5="http://schemas.microsoft.com/office/drawing/2016/5/11/chartex" xmlns:cx6="http://schemas.microsoft.com/office/drawing/2016/5/12/chartex" xmlns:cx7="http://schemas.microsoft.com/office/drawing/2016/5/13/chartex" xmlns:cx8="http://schemas.microsoft.com/office/drawing/2016/5/14/chartex" xmlns:mc="http://schemas.openxmlformats.org/markup-compatibility/2006" xmlns:aink="http://schemas.microsoft.com/office/drawing/2016/ink" xmlns:am3d="http://schemas.microsoft.com/office/drawing/2017/model3d" xmlns:o="urn:schemas-microsoft-com:office:office" xmlns:r="http://schemas.openxmlformats.org/officeDocument/2006/relationships" xmlns:m="http://schemas.openxmlformats.org/officeDocument/2006/math" xmlns:v="urn:schemas-microsoft-com:vml" xmlns:wp14="http://schemas.microsoft.com/office/word/2010/wordprocessingDrawing" xmlns:wp="http://schemas.openxmlformats.org/drawingml/2006/wordprocessingDrawing" xmlns:w10="urn:schemas-microsoft-com:office:word" xmlns:w="http://schemas.openxmlformats.org/wordprocessingml/2006/main" xmlns:w14="http://schemas.microsoft.com/office/word/2010/wordml" xmlns:w15="http://schemas.microsoft.com/office/word/2012/wordml" xmlns:w16cex="http://schemas.microsoft.com/office/word/2018/wordml/cex" xmlns:w16cid="http://schemas.microsoft.com/office/word/2016/wordml/cid" xmlns:w16="http://schemas.microsoft.com/office/word/2018/wordml" xmlns:w16se="http://schemas.microsoft.com/office/word/2015/wordml/symex" xmlns:wpg="http://schemas.microsoft.com/office/word/2010/wordprocessingGroup" xmlns:wpi="http://schemas.microsoft.com/office/word/2010/wordprocessingInk" xmlns:wne="http://schemas.microsoft.com/office/word/2006/wordml" xmlns:wps="http://schemas.microsoft.com/office/word/2010/wordprocessingShape" mc:Ignorable="w14 w15 w16se w16cid w16 w16cex wp14">
+<w:endnotes xmlns:wpc="http://schemas.microsoft.com/office/word/2010/wordprocessingCanvas" xmlns:cx="http://schemas.microsoft.com/office/drawing/2014/chartex" xmlns:cx1="http://schemas.microsoft.com/office/drawing/2015/9/8/chartex" xmlns:cx2="http://schemas.microsoft.com/office/drawing/2015/10/21/chartex" xmlns:cx3="http://schemas.microsoft.com/office/drawing/2016/5/9/chartex" xmlns:cx4="http://schemas.microsoft.com/office/drawing/2016/5/10/chartex" xmlns:cx5="http://schemas.microsoft.com/office/drawing/2016/5/11/chartex" xmlns:cx6="http://schemas.microsoft.com/office/drawing/2016/5/12/chartex" xmlns:cx7="http://schemas.microsoft.com/office/drawing/2016/5/13/chartex" xmlns:cx8="http://schemas.microsoft.com/office/drawing/2016/5/14/chartex" xmlns:mc="http://schemas.openxmlformats.org/markup-compatibility/2006" xmlns:aink="http://schemas.microsoft.com/office/drawing/2016/ink" xmlns:am3d="http://schemas.microsoft.com/office/drawing/2017/model3d" xmlns:o="urn:schemas-microsoft-com:office:office" xmlns:r="http://schemas.openxmlformats.org/officeDocument/2006/relationships" xmlns:m="http://schemas.openxmlformats.org/officeDocument/2006/math" xmlns:v="urn:schemas-microsoft-com:vml" xmlns:wp14="http://schemas.microsoft.com/office/word/2010/wordprocessingDrawing" xmlns:wp="http://schemas.openxmlformats.org/drawingml/2006/wordprocessingDrawing" xmlns:w10="urn:schemas-microsoft-com:office:word" xmlns:w="http://schemas.openxmlformats.org/wordprocessingml/2006/main" xmlns:w14="http://schemas.microsoft.com/office/word/2010/wordml" xmlns:w15="http://schemas.microsoft.com/office/word/2012/wordml" xmlns:w16cex="http://schemas.microsoft.com/office/word/2018/wordml/cex" xmlns:w16cid="http://schemas.microsoft.com/office/word/2016/wordml/cid" xmlns:w16="http://schemas.microsoft.com/office/word/2018/wordml" xmlns:w16sdtdh="http://schemas.microsoft.com/office/word/2020/wordml/sdtdatahash" xmlns:w16se="http://schemas.microsoft.com/office/word/2015/wordml/symex" xmlns:wpg="http://schemas.microsoft.com/office/word/2010/wordprocessingGroup" xmlns:wpi="http://schemas.microsoft.com/office/word/2010/wordprocessingInk" xmlns:wne="http://schemas.microsoft.com/office/word/2006/wordml" xmlns:wps="http://schemas.microsoft.com/office/word/2010/wordprocessingShape" mc:Ignorable="w14 w15 w16se w16cid w16 w16cex w16sdtdh wp14">
   <w:endnote w:type="separator" w:id="-1">
     <w:p>
       <w:r>
@@ -741,7 +723,7 @@
 </file>
 
 <file path=word/footnotes.xml><?xml version="1.0" encoding="utf-8"?>
-<w:footnotes xmlns:wpc="http://schemas.microsoft.com/office/word/2010/wordprocessingCanvas" xmlns:cx="http://schemas.microsoft.com/office/drawing/2014/chartex" xmlns:cx1="http://schemas.microsoft.com/office/drawing/2015/9/8/chartex" xmlns:cx2="http://schemas.microsoft.com/office/drawing/2015/10/21/chartex" xmlns:cx3="http://schemas.microsoft.com/office/drawing/2016/5/9/chartex" xmlns:cx4="http://schemas.microsoft.com/office/drawing/2016/5/10/chartex" xmlns:cx5="http://schemas.microsoft.com/office/drawing/2016/5/11/chartex" xmlns:cx6="http://schemas.microsoft.com/office/drawing/2016/5/12/chartex" xmlns:cx7="http://schemas.microsoft.com/office/drawing/2016/5/13/chartex" xmlns:cx8="http://schemas.microsoft.com/office/drawing/2016/5/14/chartex" xmlns:mc="http://schemas.openxmlformats.org/markup-compatibility/2006" xmlns:aink="http://schemas.microsoft.com/office/drawing/2016/ink" xmlns:am3d="http://schemas.microsoft.com/office/drawing/2017/model3d" xmlns:o="urn:schemas-microsoft-com:office:office" xmlns:r="http://schemas.openxmlformats.org/officeDocument/2006/relationships" xmlns:m="http://schemas.openxmlformats.org/officeDocument/2006/math" xmlns:v="urn:schemas-microsoft-com:vml" xmlns:wp14="http://schemas.microsoft.com/office/word/2010/wordprocessingDrawing" xmlns:wp="http://schemas.openxmlformats.org/drawingml/2006/wordprocessingDrawing" xmlns:w10="urn:schemas-microsoft-com:office:word" xmlns:w="http://schemas.openxmlformats.org/wordprocessingml/2006/main" xmlns:w14="http://schemas.microsoft.com/office/word/2010/wordml" xmlns:w15="http://schemas.microsoft.com/office/word/2012/wordml" xmlns:w16cex="http://schemas.microsoft.com/office/word/2018/wordml/cex" xmlns:w16cid="http://schemas.microsoft.com/office/word/2016/wordml/cid" xmlns:w16="http://schemas.microsoft.com/office/word/2018/wordml" xmlns:w16se="http://schemas.microsoft.com/office/word/2015/wordml/symex" xmlns:wpg="http://schemas.microsoft.com/office/word/2010/wordprocessingGroup" xmlns:wpi="http://schemas.microsoft.com/office/word/2010/wordprocessingInk" xmlns:wne="http://schemas.microsoft.com/office/word/2006/wordml" xmlns:wps="http://schemas.microsoft.com/office/word/2010/wordprocessingShape" mc:Ignorable="w14 w15 w16se w16cid w16 w16cex wp14">
+<w:footnotes xmlns:wpc="http://schemas.microsoft.com/office/word/2010/wordprocessingCanvas" xmlns:cx="http://schemas.microsoft.com/office/drawing/2014/chartex" xmlns:cx1="http://schemas.microsoft.com/office/drawing/2015/9/8/chartex" xmlns:cx2="http://schemas.microsoft.com/office/drawing/2015/10/21/chartex" xmlns:cx3="http://schemas.microsoft.com/office/drawing/2016/5/9/chartex" xmlns:cx4="http://schemas.microsoft.com/office/drawing/2016/5/10/chartex" xmlns:cx5="http://schemas.microsoft.com/office/drawing/2016/5/11/chartex" xmlns:cx6="http://schemas.microsoft.com/office/drawing/2016/5/12/chartex" xmlns:cx7="http://schemas.microsoft.com/office/drawing/2016/5/13/chartex" xmlns:cx8="http://schemas.microsoft.com/office/drawing/2016/5/14/chartex" xmlns:mc="http://schemas.openxmlformats.org/markup-compatibility/2006" xmlns:aink="http://schemas.microsoft.com/office/drawing/2016/ink" xmlns:am3d="http://schemas.microsoft.com/office/drawing/2017/model3d" xmlns:o="urn:schemas-microsoft-com:office:office" xmlns:r="http://schemas.openxmlformats.org/officeDocument/2006/relationships" xmlns:m="http://schemas.openxmlformats.org/officeDocument/2006/math" xmlns:v="urn:schemas-microsoft-com:vml" xmlns:wp14="http://schemas.microsoft.com/office/word/2010/wordprocessingDrawing" xmlns:wp="http://schemas.openxmlformats.org/drawingml/2006/wordprocessingDrawing" xmlns:w10="urn:schemas-microsoft-com:office:word" xmlns:w="http://schemas.openxmlformats.org/wordprocessingml/2006/main" xmlns:w14="http://schemas.microsoft.com/office/word/2010/wordml" xmlns:w15="http://schemas.microsoft.com/office/word/2012/wordml" xmlns:w16cex="http://schemas.microsoft.com/office/word/2018/wordml/cex" xmlns:w16cid="http://schemas.microsoft.com/office/word/2016/wordml/cid" xmlns:w16="http://schemas.microsoft.com/office/word/2018/wordml" xmlns:w16sdtdh="http://schemas.microsoft.com/office/word/2020/wordml/sdtdatahash" xmlns:w16se="http://schemas.microsoft.com/office/word/2015/wordml/symex" xmlns:wpg="http://schemas.microsoft.com/office/word/2010/wordprocessingGroup" xmlns:wpi="http://schemas.microsoft.com/office/word/2010/wordprocessingInk" xmlns:wne="http://schemas.microsoft.com/office/word/2006/wordml" xmlns:wps="http://schemas.microsoft.com/office/word/2010/wordprocessingShape" mc:Ignorable="w14 w15 w16se w16cid w16 w16cex w16sdtdh wp14">
   <w:footnote w:type="separator" w:id="-1">
     <w:p>
       <w:r>
@@ -761,7 +743,7 @@
 </file>
 
 <file path=word/header1.xml><?xml version="1.0" encoding="utf-8"?>
-<w:hdr xmlns:wpc="http://schemas.microsoft.com/office/word/2010/wordprocessingCanvas" xmlns:cx="http://schemas.microsoft.com/office/drawing/2014/chartex" xmlns:cx1="http://schemas.microsoft.com/office/drawing/2015/9/8/chartex" xmlns:cx2="http://schemas.microsoft.com/office/drawing/2015/10/21/chartex" xmlns:cx3="http://schemas.microsoft.com/office/drawing/2016/5/9/chartex" xmlns:cx4="http://schemas.microsoft.com/office/drawing/2016/5/10/chartex" xmlns:cx5="http://schemas.microsoft.com/office/drawing/2016/5/11/chartex" xmlns:cx6="http://schemas.microsoft.com/office/drawing/2016/5/12/chartex" xmlns:cx7="http://schemas.microsoft.com/office/drawing/2016/5/13/chartex" xmlns:cx8="http://schemas.microsoft.com/office/drawing/2016/5/14/chartex" xmlns:mc="http://schemas.openxmlformats.org/markup-compatibility/2006" xmlns:aink="http://schemas.microsoft.com/office/drawing/2016/ink" xmlns:am3d="http://schemas.microsoft.com/office/drawing/2017/model3d" xmlns:o="urn:schemas-microsoft-com:office:office" xmlns:r="http://schemas.openxmlformats.org/officeDocument/2006/relationships" xmlns:m="http://schemas.openxmlformats.org/officeDocument/2006/math" xmlns:v="urn:schemas-microsoft-com:vml" xmlns:wp14="http://schemas.microsoft.com/office/word/2010/wordprocessingDrawing" xmlns:wp="http://schemas.openxmlformats.org/drawingml/2006/wordprocessingDrawing" xmlns:w10="urn:schemas-microsoft-com:office:word" xmlns:w="http://schemas.openxmlformats.org/wordprocessingml/2006/main" xmlns:w14="http://schemas.microsoft.com/office/word/2010/wordml" xmlns:w15="http://schemas.microsoft.com/office/word/2012/wordml" xmlns:w16cex="http://schemas.microsoft.com/office/word/2018/wordml/cex" xmlns:w16cid="http://schemas.microsoft.com/office/word/2016/wordml/cid" xmlns:w16="http://schemas.microsoft.com/office/word/2018/wordml" xmlns:w16se="http://schemas.microsoft.com/office/word/2015/wordml/symex" xmlns:wpg="http://schemas.microsoft.com/office/word/2010/wordprocessingGroup" xmlns:wpi="http://schemas.microsoft.com/office/word/2010/wordprocessingInk" xmlns:wne="http://schemas.microsoft.com/office/word/2006/wordml" xmlns:wps="http://schemas.microsoft.com/office/word/2010/wordprocessingShape" mc:Ignorable="w14 w15 w16se w16cid w16 w16cex wp14">
+<w:hdr xmlns:wpc="http://schemas.microsoft.com/office/word/2010/wordprocessingCanvas" xmlns:cx="http://schemas.microsoft.com/office/drawing/2014/chartex" xmlns:cx1="http://schemas.microsoft.com/office/drawing/2015/9/8/chartex" xmlns:cx2="http://schemas.microsoft.com/office/drawing/2015/10/21/chartex" xmlns:cx3="http://schemas.microsoft.com/office/drawing/2016/5/9/chartex" xmlns:cx4="http://schemas.microsoft.com/office/drawing/2016/5/10/chartex" xmlns:cx5="http://schemas.microsoft.com/office/drawing/2016/5/11/chartex" xmlns:cx6="http://schemas.microsoft.com/office/drawing/2016/5/12/chartex" xmlns:cx7="http://schemas.microsoft.com/office/drawing/2016/5/13/chartex" xmlns:cx8="http://schemas.microsoft.com/office/drawing/2016/5/14/chartex" xmlns:mc="http://schemas.openxmlformats.org/markup-compatibility/2006" xmlns:aink="http://schemas.microsoft.com/office/drawing/2016/ink" xmlns:am3d="http://schemas.microsoft.com/office/drawing/2017/model3d" xmlns:o="urn:schemas-microsoft-com:office:office" xmlns:r="http://schemas.openxmlformats.org/officeDocument/2006/relationships" xmlns:m="http://schemas.openxmlformats.org/officeDocument/2006/math" xmlns:v="urn:schemas-microsoft-com:vml" xmlns:wp14="http://schemas.microsoft.com/office/word/2010/wordprocessingDrawing" xmlns:wp="http://schemas.openxmlformats.org/drawingml/2006/wordprocessingDrawing" xmlns:w10="urn:schemas-microsoft-com:office:word" xmlns:w="http://schemas.openxmlformats.org/wordprocessingml/2006/main" xmlns:w14="http://schemas.microsoft.com/office/word/2010/wordml" xmlns:w15="http://schemas.microsoft.com/office/word/2012/wordml" xmlns:w16cex="http://schemas.microsoft.com/office/word/2018/wordml/cex" xmlns:w16cid="http://schemas.microsoft.com/office/word/2016/wordml/cid" xmlns:w16="http://schemas.microsoft.com/office/word/2018/wordml" xmlns:w16sdtdh="http://schemas.microsoft.com/office/word/2020/wordml/sdtdatahash" xmlns:w16se="http://schemas.microsoft.com/office/word/2015/wordml/symex" xmlns:wpg="http://schemas.microsoft.com/office/word/2010/wordprocessingGroup" xmlns:wpi="http://schemas.microsoft.com/office/word/2010/wordprocessingInk" xmlns:wne="http://schemas.microsoft.com/office/word/2006/wordml" xmlns:wps="http://schemas.microsoft.com/office/word/2010/wordprocessingShape" mc:Ignorable="w14 w15 w16se w16cid w16 w16cex w16sdtdh wp14">
   <w:tbl>
     <w:tblPr>
       <w:tblpPr w:leftFromText="141" w:rightFromText="141" w:vertAnchor="text" w:tblpXSpec="center" w:tblpY="1"/>
@@ -806,7 +788,7 @@
 </file>
 
 <file path=word/header2.xml><?xml version="1.0" encoding="utf-8"?>
-<w:hdr xmlns:wpc="http://schemas.microsoft.com/office/word/2010/wordprocessingCanvas" xmlns:cx="http://schemas.microsoft.com/office/drawing/2014/chartex" xmlns:cx1="http://schemas.microsoft.com/office/drawing/2015/9/8/chartex" xmlns:cx2="http://schemas.microsoft.com/office/drawing/2015/10/21/chartex" xmlns:cx3="http://schemas.microsoft.com/office/drawing/2016/5/9/chartex" xmlns:cx4="http://schemas.microsoft.com/office/drawing/2016/5/10/chartex" xmlns:cx5="http://schemas.microsoft.com/office/drawing/2016/5/11/chartex" xmlns:cx6="http://schemas.microsoft.com/office/drawing/2016/5/12/chartex" xmlns:cx7="http://schemas.microsoft.com/office/drawing/2016/5/13/chartex" xmlns:cx8="http://schemas.microsoft.com/office/drawing/2016/5/14/chartex" xmlns:mc="http://schemas.openxmlformats.org/markup-compatibility/2006" xmlns:aink="http://schemas.microsoft.com/office/drawing/2016/ink" xmlns:am3d="http://schemas.microsoft.com/office/drawing/2017/model3d" xmlns:o="urn:schemas-microsoft-com:office:office" xmlns:r="http://schemas.openxmlformats.org/officeDocument/2006/relationships" xmlns:m="http://schemas.openxmlformats.org/officeDocument/2006/math" xmlns:v="urn:schemas-microsoft-com:vml" xmlns:wp14="http://schemas.microsoft.com/office/word/2010/wordprocessingDrawing" xmlns:wp="http://schemas.openxmlformats.org/drawingml/2006/wordprocessingDrawing" xmlns:w10="urn:schemas-microsoft-com:office:word" xmlns:w="http://schemas.openxmlformats.org/wordprocessingml/2006/main" xmlns:w14="http://schemas.microsoft.com/office/word/2010/wordml" xmlns:w15="http://schemas.microsoft.com/office/word/2012/wordml" xmlns:w16cex="http://schemas.microsoft.com/office/word/2018/wordml/cex" xmlns:w16cid="http://schemas.microsoft.com/office/word/2016/wordml/cid" xmlns:w16="http://schemas.microsoft.com/office/word/2018/wordml" xmlns:w16se="http://schemas.microsoft.com/office/word/2015/wordml/symex" xmlns:wpg="http://schemas.microsoft.com/office/word/2010/wordprocessingGroup" xmlns:wpi="http://schemas.microsoft.com/office/word/2010/wordprocessingInk" xmlns:wne="http://schemas.microsoft.com/office/word/2006/wordml" xmlns:wps="http://schemas.microsoft.com/office/word/2010/wordprocessingShape" mc:Ignorable="w14 w15 w16se w16cid w16 w16cex wp14">
+<w:hdr xmlns:wpc="http://schemas.microsoft.com/office/word/2010/wordprocessingCanvas" xmlns:cx="http://schemas.microsoft.com/office/drawing/2014/chartex" xmlns:cx1="http://schemas.microsoft.com/office/drawing/2015/9/8/chartex" xmlns:cx2="http://schemas.microsoft.com/office/drawing/2015/10/21/chartex" xmlns:cx3="http://schemas.microsoft.com/office/drawing/2016/5/9/chartex" xmlns:cx4="http://schemas.microsoft.com/office/drawing/2016/5/10/chartex" xmlns:cx5="http://schemas.microsoft.com/office/drawing/2016/5/11/chartex" xmlns:cx6="http://schemas.microsoft.com/office/drawing/2016/5/12/chartex" xmlns:cx7="http://schemas.microsoft.com/office/drawing/2016/5/13/chartex" xmlns:cx8="http://schemas.microsoft.com/office/drawing/2016/5/14/chartex" xmlns:mc="http://schemas.openxmlformats.org/markup-compatibility/2006" xmlns:aink="http://schemas.microsoft.com/office/drawing/2016/ink" xmlns:am3d="http://schemas.microsoft.com/office/drawing/2017/model3d" xmlns:o="urn:schemas-microsoft-com:office:office" xmlns:r="http://schemas.openxmlformats.org/officeDocument/2006/relationships" xmlns:m="http://schemas.openxmlformats.org/officeDocument/2006/math" xmlns:v="urn:schemas-microsoft-com:vml" xmlns:wp14="http://schemas.microsoft.com/office/word/2010/wordprocessingDrawing" xmlns:wp="http://schemas.openxmlformats.org/drawingml/2006/wordprocessingDrawing" xmlns:w10="urn:schemas-microsoft-com:office:word" xmlns:w="http://schemas.openxmlformats.org/wordprocessingml/2006/main" xmlns:w14="http://schemas.microsoft.com/office/word/2010/wordml" xmlns:w15="http://schemas.microsoft.com/office/word/2012/wordml" xmlns:w16cex="http://schemas.microsoft.com/office/word/2018/wordml/cex" xmlns:w16cid="http://schemas.microsoft.com/office/word/2016/wordml/cid" xmlns:w16="http://schemas.microsoft.com/office/word/2018/wordml" xmlns:w16sdtdh="http://schemas.microsoft.com/office/word/2020/wordml/sdtdatahash" xmlns:w16se="http://schemas.microsoft.com/office/word/2015/wordml/symex" xmlns:wpg="http://schemas.microsoft.com/office/word/2010/wordprocessingGroup" xmlns:wpi="http://schemas.microsoft.com/office/word/2010/wordprocessingInk" xmlns:wne="http://schemas.microsoft.com/office/word/2006/wordml" xmlns:wps="http://schemas.microsoft.com/office/word/2010/wordprocessingShape" mc:Ignorable="w14 w15 w16se w16cid w16 w16cex w16sdtdh wp14">
   <w:p>
     <w:pPr>
       <w:pStyle w:val="Cabealho"/>
@@ -826,7 +808,7 @@
 </file>
 
 <file path=word/numbering.xml><?xml version="1.0" encoding="utf-8"?>
-<w:numbering xmlns:wpc="http://schemas.microsoft.com/office/word/2010/wordprocessingCanvas" xmlns:cx="http://schemas.microsoft.com/office/drawing/2014/chartex" xmlns:cx1="http://schemas.microsoft.com/office/drawing/2015/9/8/chartex" xmlns:cx2="http://schemas.microsoft.com/office/drawing/2015/10/21/chartex" xmlns:cx3="http://schemas.microsoft.com/office/drawing/2016/5/9/chartex" xmlns:cx4="http://schemas.microsoft.com/office/drawing/2016/5/10/chartex" xmlns:cx5="http://schemas.microsoft.com/office/drawing/2016/5/11/chartex" xmlns:cx6="http://schemas.microsoft.com/office/drawing/2016/5/12/chartex" xmlns:cx7="http://schemas.microsoft.com/office/drawing/2016/5/13/chartex" xmlns:cx8="http://schemas.microsoft.com/office/drawing/2016/5/14/chartex" xmlns:mc="http://schemas.openxmlformats.org/markup-compatibility/2006" xmlns:aink="http://schemas.microsoft.com/office/drawing/2016/ink" xmlns:am3d="http://schemas.microsoft.com/office/drawing/2017/model3d" xmlns:o="urn:schemas-microsoft-com:office:office" xmlns:r="http://schemas.openxmlformats.org/officeDocument/2006/relationships" xmlns:m="http://schemas.openxmlformats.org/officeDocument/2006/math" xmlns:v="urn:schemas-microsoft-com:vml" xmlns:wp14="http://schemas.microsoft.com/office/word/2010/wordprocessingDrawing" xmlns:wp="http://schemas.openxmlformats.org/drawingml/2006/wordprocessingDrawing" xmlns:w10="urn:schemas-microsoft-com:office:word" xmlns:w="http://schemas.openxmlformats.org/wordprocessingml/2006/main" xmlns:w14="http://schemas.microsoft.com/office/word/2010/wordml" xmlns:w15="http://schemas.microsoft.com/office/word/2012/wordml" xmlns:w16cex="http://schemas.microsoft.com/office/word/2018/wordml/cex" xmlns:w16cid="http://schemas.microsoft.com/office/word/2016/wordml/cid" xmlns:w16="http://schemas.microsoft.com/office/word/2018/wordml" xmlns:w16se="http://schemas.microsoft.com/office/word/2015/wordml/symex" xmlns:wpg="http://schemas.microsoft.com/office/word/2010/wordprocessingGroup" xmlns:wpi="http://schemas.microsoft.com/office/word/2010/wordprocessingInk" xmlns:wne="http://schemas.microsoft.com/office/word/2006/wordml" xmlns:wps="http://schemas.microsoft.com/office/word/2010/wordprocessingShape" mc:Ignorable="w14 w15 w16se w16cid w16 w16cex wp14">
+<w:numbering xmlns:wpc="http://schemas.microsoft.com/office/word/2010/wordprocessingCanvas" xmlns:cx="http://schemas.microsoft.com/office/drawing/2014/chartex" xmlns:cx1="http://schemas.microsoft.com/office/drawing/2015/9/8/chartex" xmlns:cx2="http://schemas.microsoft.com/office/drawing/2015/10/21/chartex" xmlns:cx3="http://schemas.microsoft.com/office/drawing/2016/5/9/chartex" xmlns:cx4="http://schemas.microsoft.com/office/drawing/2016/5/10/chartex" xmlns:cx5="http://schemas.microsoft.com/office/drawing/2016/5/11/chartex" xmlns:cx6="http://schemas.microsoft.com/office/drawing/2016/5/12/chartex" xmlns:cx7="http://schemas.microsoft.com/office/drawing/2016/5/13/chartex" xmlns:cx8="http://schemas.microsoft.com/office/drawing/2016/5/14/chartex" xmlns:mc="http://schemas.openxmlformats.org/markup-compatibility/2006" xmlns:aink="http://schemas.microsoft.com/office/drawing/2016/ink" xmlns:am3d="http://schemas.microsoft.com/office/drawing/2017/model3d" xmlns:o="urn:schemas-microsoft-com:office:office" xmlns:r="http://schemas.openxmlformats.org/officeDocument/2006/relationships" xmlns:m="http://schemas.openxmlformats.org/officeDocument/2006/math" xmlns:v="urn:schemas-microsoft-com:vml" xmlns:wp14="http://schemas.microsoft.com/office/word/2010/wordprocessingDrawing" xmlns:wp="http://schemas.openxmlformats.org/drawingml/2006/wordprocessingDrawing" xmlns:w10="urn:schemas-microsoft-com:office:word" xmlns:w="http://schemas.openxmlformats.org/wordprocessingml/2006/main" xmlns:w14="http://schemas.microsoft.com/office/word/2010/wordml" xmlns:w15="http://schemas.microsoft.com/office/word/2012/wordml" xmlns:w16cex="http://schemas.microsoft.com/office/word/2018/wordml/cex" xmlns:w16cid="http://schemas.microsoft.com/office/word/2016/wordml/cid" xmlns:w16="http://schemas.microsoft.com/office/word/2018/wordml" xmlns:w16sdtdh="http://schemas.microsoft.com/office/word/2020/wordml/sdtdatahash" xmlns:w16se="http://schemas.microsoft.com/office/word/2015/wordml/symex" xmlns:wpg="http://schemas.microsoft.com/office/word/2010/wordprocessingGroup" xmlns:wpi="http://schemas.microsoft.com/office/word/2010/wordprocessingInk" xmlns:wne="http://schemas.microsoft.com/office/word/2006/wordml" xmlns:wps="http://schemas.microsoft.com/office/word/2010/wordprocessingShape" mc:Ignorable="w14 w15 w16se w16cid w16 w16cex w16sdtdh wp14">
   <w:abstractNum w:abstractNumId="0" w15:restartNumberingAfterBreak="0">
     <w:nsid w:val="FFFFFF89"/>
     <w:multiLevelType w:val="singleLevel"/>
@@ -1799,7 +1781,7 @@
 </file>
 
 <file path=word/styles.xml><?xml version="1.0" encoding="utf-8"?>
-<w:styles xmlns:mc="http://schemas.openxmlformats.org/markup-compatibility/2006" xmlns:r="http://schemas.openxmlformats.org/officeDocument/2006/relationships" xmlns:w="http://schemas.openxmlformats.org/wordprocessingml/2006/main" xmlns:w14="http://schemas.microsoft.com/office/word/2010/wordml" xmlns:w15="http://schemas.microsoft.com/office/word/2012/wordml" xmlns:w16cex="http://schemas.microsoft.com/office/word/2018/wordml/cex" xmlns:w16cid="http://schemas.microsoft.com/office/word/2016/wordml/cid" xmlns:w16="http://schemas.microsoft.com/office/word/2018/wordml" xmlns:w16se="http://schemas.microsoft.com/office/word/2015/wordml/symex" mc:Ignorable="w14 w15 w16se w16cid w16 w16cex">
+<w:styles xmlns:mc="http://schemas.openxmlformats.org/markup-compatibility/2006" xmlns:r="http://schemas.openxmlformats.org/officeDocument/2006/relationships" xmlns:w="http://schemas.openxmlformats.org/wordprocessingml/2006/main" xmlns:w14="http://schemas.microsoft.com/office/word/2010/wordml" xmlns:w15="http://schemas.microsoft.com/office/word/2012/wordml" xmlns:w16cex="http://schemas.microsoft.com/office/word/2018/wordml/cex" xmlns:w16cid="http://schemas.microsoft.com/office/word/2016/wordml/cid" xmlns:w16="http://schemas.microsoft.com/office/word/2018/wordml" xmlns:w16sdtdh="http://schemas.microsoft.com/office/word/2020/wordml/sdtdatahash" xmlns:w16se="http://schemas.microsoft.com/office/word/2015/wordml/symex" mc:Ignorable="w14 w15 w16se w16cid w16 w16cex w16sdtdh">
   <w:docDefaults>
     <w:rPrDefault>
       <w:rPr>
@@ -5415,147 +5397,12 @@
 </file>
 
 <file path=customXml/item1.xml><?xml version="1.0" encoding="utf-8"?>
-<?mso-contentType ?>
-<FormTemplates xmlns="http://schemas.microsoft.com/sharepoint/v3/contenttype/forms">
-  <Display>DocumentLibraryForm</Display>
-  <Edit>DocumentLibraryForm</Edit>
-  <New>DocumentLibraryForm</New>
-</FormTemplates>
+<p:properties xmlns:p="http://schemas.microsoft.com/office/2006/metadata/properties" xmlns:xsi="http://www.w3.org/2001/XMLSchema-instance" xmlns:pc="http://schemas.microsoft.com/office/infopath/2007/PartnerControls">
+  <documentManagement/>
+</p:properties>
 </file>
 
 <file path=customXml/item2.xml><?xml version="1.0" encoding="utf-8"?>
-<ct:contentTypeSchema xmlns:ct="http://schemas.microsoft.com/office/2006/metadata/contentType" xmlns:ma="http://schemas.microsoft.com/office/2006/metadata/properties/metaAttributes" ct:_="" ma:_="" ma:contentTypeName="Documento" ma:contentTypeID="0x010100AC2E8663BEFE154C9872964BA74A069B" ma:contentTypeVersion="2" ma:contentTypeDescription="Criar um novo documento." ma:contentTypeScope="" ma:versionID="419eecd40a7aa7e56a584c4f4bbf6770">
-  <xsd:schema xmlns:xsd="http://www.w3.org/2001/XMLSchema" xmlns:xs="http://www.w3.org/2001/XMLSchema" xmlns:p="http://schemas.microsoft.com/office/2006/metadata/properties" xmlns:ns2="b4a7aa59-eed9-47bd-b709-4f7f606125a5" targetNamespace="http://schemas.microsoft.com/office/2006/metadata/properties" ma:root="true" ma:fieldsID="f844ab2f7456f336e882b496be63f619" ns2:_="">
-    <xsd:import namespace="b4a7aa59-eed9-47bd-b709-4f7f606125a5"/>
-    <xsd:element name="properties">
-      <xsd:complexType>
-        <xsd:sequence>
-          <xsd:element name="documentManagement">
-            <xsd:complexType>
-              <xsd:all>
-                <xsd:element ref="ns2:MediaServiceMetadata" minOccurs="0"/>
-                <xsd:element ref="ns2:MediaServiceFastMetadata" minOccurs="0"/>
-              </xsd:all>
-            </xsd:complexType>
-          </xsd:element>
-        </xsd:sequence>
-      </xsd:complexType>
-    </xsd:element>
-  </xsd:schema>
-  <xsd:schema xmlns:xsd="http://www.w3.org/2001/XMLSchema" xmlns:xs="http://www.w3.org/2001/XMLSchema" xmlns:dms="http://schemas.microsoft.com/office/2006/documentManagement/types" xmlns:pc="http://schemas.microsoft.com/office/infopath/2007/PartnerControls" targetNamespace="b4a7aa59-eed9-47bd-b709-4f7f606125a5" elementFormDefault="qualified">
-    <xsd:import namespace="http://schemas.microsoft.com/office/2006/documentManagement/types"/>
-    <xsd:import namespace="http://schemas.microsoft.com/office/infopath/2007/PartnerControls"/>
-    <xsd:element name="MediaServiceMetadata" ma:index="8" nillable="true" ma:displayName="MediaServiceMetadata" ma:hidden="true" ma:internalName="MediaServiceMetadata" ma:readOnly="true">
-      <xsd:simpleType>
-        <xsd:restriction base="dms:Note"/>
-      </xsd:simpleType>
-    </xsd:element>
-    <xsd:element name="MediaServiceFastMetadata" ma:index="9" nillable="true" ma:displayName="MediaServiceFastMetadata" ma:hidden="true" ma:internalName="MediaServiceFastMetadata" ma:readOnly="true">
-      <xsd:simpleType>
-        <xsd:restriction base="dms:Note"/>
-      </xsd:simpleType>
-    </xsd:element>
-  </xsd:schema>
-  <xsd:schema xmlns="http://schemas.openxmlformats.org/package/2006/metadata/core-properties" xmlns:xsd="http://www.w3.org/2001/XMLSchema" xmlns:xsi="http://www.w3.org/2001/XMLSchema-instance" xmlns:dc="http://purl.org/dc/elements/1.1/" xmlns:dcterms="http://purl.org/dc/terms/" xmlns:odoc="http://schemas.microsoft.com/internal/obd" targetNamespace="http://schemas.openxmlformats.org/package/2006/metadata/core-properties" elementFormDefault="qualified" attributeFormDefault="unqualified" blockDefault="#all">
-    <xsd:import namespace="http://purl.org/dc/elements/1.1/" schemaLocation="http://dublincore.org/schemas/xmls/qdc/2003/04/02/dc.xsd"/>
-    <xsd:import namespace="http://purl.org/dc/terms/" schemaLocation="http://dublincore.org/schemas/xmls/qdc/2003/04/02/dcterms.xsd"/>
-    <xsd:element name="coreProperties" type="CT_coreProperties"/>
-    <xsd:complexType name="CT_coreProperties">
-      <xsd:all>
-        <xsd:element ref="dc:creator" minOccurs="0" maxOccurs="1"/>
-        <xsd:element ref="dcterms:created" minOccurs="0" maxOccurs="1"/>
-        <xsd:element ref="dc:identifier" minOccurs="0" maxOccurs="1"/>
-        <xsd:element name="contentType" minOccurs="0" maxOccurs="1" type="xsd:string" ma:index="0" ma:displayName="Tipo de Conteúdo"/>
-        <xsd:element ref="dc:title" minOccurs="0" maxOccurs="1" ma:index="4" ma:displayName="Título"/>
-        <xsd:element ref="dc:subject" minOccurs="0" maxOccurs="1"/>
-        <xsd:element ref="dc:description" minOccurs="0" maxOccurs="1"/>
-        <xsd:element name="keywords" minOccurs="0" maxOccurs="1" type="xsd:string"/>
-        <xsd:element ref="dc:language" minOccurs="0" maxOccurs="1"/>
-        <xsd:element name="category" minOccurs="0" maxOccurs="1" type="xsd:string"/>
-        <xsd:element name="version" minOccurs="0" maxOccurs="1" type="xsd:string"/>
-        <xsd:element name="revision" minOccurs="0" maxOccurs="1" type="xsd:string">
-          <xsd:annotation>
-            <xsd:documentation>
-                        This value indicates the number of saves or revisions. The application is responsible for updating this value after each revision.
-                    </xsd:documentation>
-          </xsd:annotation>
-        </xsd:element>
-        <xsd:element name="lastModifiedBy" minOccurs="0" maxOccurs="1" type="xsd:string"/>
-        <xsd:element ref="dcterms:modified" minOccurs="0" maxOccurs="1"/>
-        <xsd:element name="contentStatus" minOccurs="0" maxOccurs="1" type="xsd:string"/>
-      </xsd:all>
-    </xsd:complexType>
-  </xsd:schema>
-  <xs:schema xmlns:pc="http://schemas.microsoft.com/office/infopath/2007/PartnerControls" xmlns:xs="http://www.w3.org/2001/XMLSchema" targetNamespace="http://schemas.microsoft.com/office/infopath/2007/PartnerControls" elementFormDefault="qualified" attributeFormDefault="unqualified">
-    <xs:element name="Person">
-      <xs:complexType>
-        <xs:sequence>
-          <xs:element ref="pc:DisplayName" minOccurs="0"/>
-          <xs:element ref="pc:AccountId" minOccurs="0"/>
-          <xs:element ref="pc:AccountType" minOccurs="0"/>
-        </xs:sequence>
-      </xs:complexType>
-    </xs:element>
-    <xs:element name="DisplayName" type="xs:string"/>
-    <xs:element name="AccountId" type="xs:string"/>
-    <xs:element name="AccountType" type="xs:string"/>
-    <xs:element name="BDCAssociatedEntity">
-      <xs:complexType>
-        <xs:sequence>
-          <xs:element ref="pc:BDCEntity" minOccurs="0" maxOccurs="unbounded"/>
-        </xs:sequence>
-        <xs:attribute ref="pc:EntityNamespace"/>
-        <xs:attribute ref="pc:EntityName"/>
-        <xs:attribute ref="pc:SystemInstanceName"/>
-        <xs:attribute ref="pc:AssociationName"/>
-      </xs:complexType>
-    </xs:element>
-    <xs:attribute name="EntityNamespace" type="xs:string"/>
-    <xs:attribute name="EntityName" type="xs:string"/>
-    <xs:attribute name="SystemInstanceName" type="xs:string"/>
-    <xs:attribute name="AssociationName" type="xs:string"/>
-    <xs:element name="BDCEntity">
-      <xs:complexType>
-        <xs:sequence>
-          <xs:element ref="pc:EntityDisplayName" minOccurs="0"/>
-          <xs:element ref="pc:EntityInstanceReference" minOccurs="0"/>
-          <xs:element ref="pc:EntityId1" minOccurs="0"/>
-          <xs:element ref="pc:EntityId2" minOccurs="0"/>
-          <xs:element ref="pc:EntityId3" minOccurs="0"/>
-          <xs:element ref="pc:EntityId4" minOccurs="0"/>
-          <xs:element ref="pc:EntityId5" minOccurs="0"/>
-        </xs:sequence>
-      </xs:complexType>
-    </xs:element>
-    <xs:element name="EntityDisplayName" type="xs:string"/>
-    <xs:element name="EntityInstanceReference" type="xs:string"/>
-    <xs:element name="EntityId1" type="xs:string"/>
-    <xs:element name="EntityId2" type="xs:string"/>
-    <xs:element name="EntityId3" type="xs:string"/>
-    <xs:element name="EntityId4" type="xs:string"/>
-    <xs:element name="EntityId5" type="xs:string"/>
-    <xs:element name="Terms">
-      <xs:complexType>
-        <xs:sequence>
-          <xs:element ref="pc:TermInfo" minOccurs="0" maxOccurs="unbounded"/>
-        </xs:sequence>
-      </xs:complexType>
-    </xs:element>
-    <xs:element name="TermInfo">
-      <xs:complexType>
-        <xs:sequence>
-          <xs:element ref="pc:TermName" minOccurs="0"/>
-          <xs:element ref="pc:TermId" minOccurs="0"/>
-        </xs:sequence>
-      </xs:complexType>
-    </xs:element>
-    <xs:element name="TermName" type="xs:string"/>
-    <xs:element name="TermId" type="xs:string"/>
-  </xs:schema>
-</ct:contentTypeSchema>
-</file>
-
-<file path=customXml/item3.xml><?xml version="1.0" encoding="utf-8"?>
 <b:Sources xmlns:b="http://schemas.openxmlformats.org/officeDocument/2006/bibliography" xmlns="http://schemas.openxmlformats.org/officeDocument/2006/bibliography" SelectedStyle="\IEEE2006OfficeOnline.xsl" StyleName="IEEE" Version="2006">
   <b:Source>
     <b:Tag>Phi03</b:Tag>
@@ -6025,21 +5872,165 @@
 </b:Sources>
 </file>
 
+<file path=customXml/item3.xml><?xml version="1.0" encoding="utf-8"?>
+<ct:contentTypeSchema xmlns:ct="http://schemas.microsoft.com/office/2006/metadata/contentType" xmlns:ma="http://schemas.microsoft.com/office/2006/metadata/properties/metaAttributes" ct:_="" ma:_="" ma:contentTypeName="Documento" ma:contentTypeID="0x010100AC2E8663BEFE154C9872964BA74A069B" ma:contentTypeVersion="2" ma:contentTypeDescription="Criar um novo documento." ma:contentTypeScope="" ma:versionID="419eecd40a7aa7e56a584c4f4bbf6770">
+  <xsd:schema xmlns:xsd="http://www.w3.org/2001/XMLSchema" xmlns:xs="http://www.w3.org/2001/XMLSchema" xmlns:p="http://schemas.microsoft.com/office/2006/metadata/properties" xmlns:ns2="b4a7aa59-eed9-47bd-b709-4f7f606125a5" targetNamespace="http://schemas.microsoft.com/office/2006/metadata/properties" ma:root="true" ma:fieldsID="f844ab2f7456f336e882b496be63f619" ns2:_="">
+    <xsd:import namespace="b4a7aa59-eed9-47bd-b709-4f7f606125a5"/>
+    <xsd:element name="properties">
+      <xsd:complexType>
+        <xsd:sequence>
+          <xsd:element name="documentManagement">
+            <xsd:complexType>
+              <xsd:all>
+                <xsd:element ref="ns2:MediaServiceMetadata" minOccurs="0"/>
+                <xsd:element ref="ns2:MediaServiceFastMetadata" minOccurs="0"/>
+              </xsd:all>
+            </xsd:complexType>
+          </xsd:element>
+        </xsd:sequence>
+      </xsd:complexType>
+    </xsd:element>
+  </xsd:schema>
+  <xsd:schema xmlns:xsd="http://www.w3.org/2001/XMLSchema" xmlns:xs="http://www.w3.org/2001/XMLSchema" xmlns:dms="http://schemas.microsoft.com/office/2006/documentManagement/types" xmlns:pc="http://schemas.microsoft.com/office/infopath/2007/PartnerControls" targetNamespace="b4a7aa59-eed9-47bd-b709-4f7f606125a5" elementFormDefault="qualified">
+    <xsd:import namespace="http://schemas.microsoft.com/office/2006/documentManagement/types"/>
+    <xsd:import namespace="http://schemas.microsoft.com/office/infopath/2007/PartnerControls"/>
+    <xsd:element name="MediaServiceMetadata" ma:index="8" nillable="true" ma:displayName="MediaServiceMetadata" ma:hidden="true" ma:internalName="MediaServiceMetadata" ma:readOnly="true">
+      <xsd:simpleType>
+        <xsd:restriction base="dms:Note"/>
+      </xsd:simpleType>
+    </xsd:element>
+    <xsd:element name="MediaServiceFastMetadata" ma:index="9" nillable="true" ma:displayName="MediaServiceFastMetadata" ma:hidden="true" ma:internalName="MediaServiceFastMetadata" ma:readOnly="true">
+      <xsd:simpleType>
+        <xsd:restriction base="dms:Note"/>
+      </xsd:simpleType>
+    </xsd:element>
+  </xsd:schema>
+  <xsd:schema xmlns="http://schemas.openxmlformats.org/package/2006/metadata/core-properties" xmlns:xsd="http://www.w3.org/2001/XMLSchema" xmlns:xsi="http://www.w3.org/2001/XMLSchema-instance" xmlns:dc="http://purl.org/dc/elements/1.1/" xmlns:dcterms="http://purl.org/dc/terms/" xmlns:odoc="http://schemas.microsoft.com/internal/obd" targetNamespace="http://schemas.openxmlformats.org/package/2006/metadata/core-properties" elementFormDefault="qualified" attributeFormDefault="unqualified" blockDefault="#all">
+    <xsd:import namespace="http://purl.org/dc/elements/1.1/" schemaLocation="http://dublincore.org/schemas/xmls/qdc/2003/04/02/dc.xsd"/>
+    <xsd:import namespace="http://purl.org/dc/terms/" schemaLocation="http://dublincore.org/schemas/xmls/qdc/2003/04/02/dcterms.xsd"/>
+    <xsd:element name="coreProperties" type="CT_coreProperties"/>
+    <xsd:complexType name="CT_coreProperties">
+      <xsd:all>
+        <xsd:element ref="dc:creator" minOccurs="0" maxOccurs="1"/>
+        <xsd:element ref="dcterms:created" minOccurs="0" maxOccurs="1"/>
+        <xsd:element ref="dc:identifier" minOccurs="0" maxOccurs="1"/>
+        <xsd:element name="contentType" minOccurs="0" maxOccurs="1" type="xsd:string" ma:index="0" ma:displayName="Tipo de Conteúdo"/>
+        <xsd:element ref="dc:title" minOccurs="0" maxOccurs="1" ma:index="4" ma:displayName="Título"/>
+        <xsd:element ref="dc:subject" minOccurs="0" maxOccurs="1"/>
+        <xsd:element ref="dc:description" minOccurs="0" maxOccurs="1"/>
+        <xsd:element name="keywords" minOccurs="0" maxOccurs="1" type="xsd:string"/>
+        <xsd:element ref="dc:language" minOccurs="0" maxOccurs="1"/>
+        <xsd:element name="category" minOccurs="0" maxOccurs="1" type="xsd:string"/>
+        <xsd:element name="version" minOccurs="0" maxOccurs="1" type="xsd:string"/>
+        <xsd:element name="revision" minOccurs="0" maxOccurs="1" type="xsd:string">
+          <xsd:annotation>
+            <xsd:documentation>
+                        This value indicates the number of saves or revisions. The application is responsible for updating this value after each revision.
+                    </xsd:documentation>
+          </xsd:annotation>
+        </xsd:element>
+        <xsd:element name="lastModifiedBy" minOccurs="0" maxOccurs="1" type="xsd:string"/>
+        <xsd:element ref="dcterms:modified" minOccurs="0" maxOccurs="1"/>
+        <xsd:element name="contentStatus" minOccurs="0" maxOccurs="1" type="xsd:string"/>
+      </xsd:all>
+    </xsd:complexType>
+  </xsd:schema>
+  <xs:schema xmlns:pc="http://schemas.microsoft.com/office/infopath/2007/PartnerControls" xmlns:xs="http://www.w3.org/2001/XMLSchema" targetNamespace="http://schemas.microsoft.com/office/infopath/2007/PartnerControls" elementFormDefault="qualified" attributeFormDefault="unqualified">
+    <xs:element name="Person">
+      <xs:complexType>
+        <xs:sequence>
+          <xs:element ref="pc:DisplayName" minOccurs="0"/>
+          <xs:element ref="pc:AccountId" minOccurs="0"/>
+          <xs:element ref="pc:AccountType" minOccurs="0"/>
+        </xs:sequence>
+      </xs:complexType>
+    </xs:element>
+    <xs:element name="DisplayName" type="xs:string"/>
+    <xs:element name="AccountId" type="xs:string"/>
+    <xs:element name="AccountType" type="xs:string"/>
+    <xs:element name="BDCAssociatedEntity">
+      <xs:complexType>
+        <xs:sequence>
+          <xs:element ref="pc:BDCEntity" minOccurs="0" maxOccurs="unbounded"/>
+        </xs:sequence>
+        <xs:attribute ref="pc:EntityNamespace"/>
+        <xs:attribute ref="pc:EntityName"/>
+        <xs:attribute ref="pc:SystemInstanceName"/>
+        <xs:attribute ref="pc:AssociationName"/>
+      </xs:complexType>
+    </xs:element>
+    <xs:attribute name="EntityNamespace" type="xs:string"/>
+    <xs:attribute name="EntityName" type="xs:string"/>
+    <xs:attribute name="SystemInstanceName" type="xs:string"/>
+    <xs:attribute name="AssociationName" type="xs:string"/>
+    <xs:element name="BDCEntity">
+      <xs:complexType>
+        <xs:sequence>
+          <xs:element ref="pc:EntityDisplayName" minOccurs="0"/>
+          <xs:element ref="pc:EntityInstanceReference" minOccurs="0"/>
+          <xs:element ref="pc:EntityId1" minOccurs="0"/>
+          <xs:element ref="pc:EntityId2" minOccurs="0"/>
+          <xs:element ref="pc:EntityId3" minOccurs="0"/>
+          <xs:element ref="pc:EntityId4" minOccurs="0"/>
+          <xs:element ref="pc:EntityId5" minOccurs="0"/>
+        </xs:sequence>
+      </xs:complexType>
+    </xs:element>
+    <xs:element name="EntityDisplayName" type="xs:string"/>
+    <xs:element name="EntityInstanceReference" type="xs:string"/>
+    <xs:element name="EntityId1" type="xs:string"/>
+    <xs:element name="EntityId2" type="xs:string"/>
+    <xs:element name="EntityId3" type="xs:string"/>
+    <xs:element name="EntityId4" type="xs:string"/>
+    <xs:element name="EntityId5" type="xs:string"/>
+    <xs:element name="Terms">
+      <xs:complexType>
+        <xs:sequence>
+          <xs:element ref="pc:TermInfo" minOccurs="0" maxOccurs="unbounded"/>
+        </xs:sequence>
+      </xs:complexType>
+    </xs:element>
+    <xs:element name="TermInfo">
+      <xs:complexType>
+        <xs:sequence>
+          <xs:element ref="pc:TermName" minOccurs="0"/>
+          <xs:element ref="pc:TermId" minOccurs="0"/>
+        </xs:sequence>
+      </xs:complexType>
+    </xs:element>
+    <xs:element name="TermName" type="xs:string"/>
+    <xs:element name="TermId" type="xs:string"/>
+  </xs:schema>
+</ct:contentTypeSchema>
+</file>
+
 <file path=customXml/item4.xml><?xml version="1.0" encoding="utf-8"?>
-<p:properties xmlns:p="http://schemas.microsoft.com/office/2006/metadata/properties" xmlns:xsi="http://www.w3.org/2001/XMLSchema-instance" xmlns:pc="http://schemas.microsoft.com/office/infopath/2007/PartnerControls">
-  <documentManagement/>
-</p:properties>
+<?mso-contentType ?>
+<FormTemplates xmlns="http://schemas.microsoft.com/sharepoint/v3/contenttype/forms">
+  <Display>DocumentLibraryForm</Display>
+  <Edit>DocumentLibraryForm</Edit>
+  <New>DocumentLibraryForm</New>
+</FormTemplates>
 </file>
 
 <file path=customXml/itemProps1.xml><?xml version="1.0" encoding="utf-8"?>
-<ds:datastoreItem xmlns:ds="http://schemas.openxmlformats.org/officeDocument/2006/customXml" ds:itemID="{DFE4A8F6-1B4F-4C39-B713-8F028533E31D}">
+<ds:datastoreItem xmlns:ds="http://schemas.openxmlformats.org/officeDocument/2006/customXml" ds:itemID="{1B42263A-F16D-40CE-8DA1-4DEA5A5209E1}">
   <ds:schemaRefs>
-    <ds:schemaRef ds:uri="http://schemas.microsoft.com/sharepoint/v3/contenttype/forms"/>
+    <ds:schemaRef ds:uri="http://schemas.microsoft.com/office/2006/metadata/properties"/>
+    <ds:schemaRef ds:uri="http://schemas.microsoft.com/office/infopath/2007/PartnerControls"/>
   </ds:schemaRefs>
 </ds:datastoreItem>
 </file>
 
 <file path=customXml/itemProps2.xml><?xml version="1.0" encoding="utf-8"?>
+<ds:datastoreItem xmlns:ds="http://schemas.openxmlformats.org/officeDocument/2006/customXml" ds:itemID="{C91206DD-03F1-43B2-A47F-2DDC2B9F85F7}">
+  <ds:schemaRefs>
+    <ds:schemaRef ds:uri="http://schemas.openxmlformats.org/officeDocument/2006/bibliography"/>
+  </ds:schemaRefs>
+</ds:datastoreItem>
+</file>
+
+<file path=customXml/itemProps3.xml><?xml version="1.0" encoding="utf-8"?>
 <ds:datastoreItem xmlns:ds="http://schemas.openxmlformats.org/officeDocument/2006/customXml" ds:itemID="{95B20B32-3CE6-477F-A81E-12113806FE7D}">
   <ds:schemaRefs>
     <ds:schemaRef ds:uri="http://schemas.microsoft.com/office/2006/metadata/contentType"/>
@@ -6057,19 +6048,10 @@
 </ds:datastoreItem>
 </file>
 
-<file path=customXml/itemProps3.xml><?xml version="1.0" encoding="utf-8"?>
-<ds:datastoreItem xmlns:ds="http://schemas.openxmlformats.org/officeDocument/2006/customXml" ds:itemID="{C91206DD-03F1-43B2-A47F-2DDC2B9F85F7}">
+<file path=customXml/itemProps4.xml><?xml version="1.0" encoding="utf-8"?>
+<ds:datastoreItem xmlns:ds="http://schemas.openxmlformats.org/officeDocument/2006/customXml" ds:itemID="{DFE4A8F6-1B4F-4C39-B713-8F028533E31D}">
   <ds:schemaRefs>
-    <ds:schemaRef ds:uri="http://schemas.openxmlformats.org/officeDocument/2006/bibliography"/>
-  </ds:schemaRefs>
-</ds:datastoreItem>
-</file>
-
-<file path=customXml/itemProps4.xml><?xml version="1.0" encoding="utf-8"?>
-<ds:datastoreItem xmlns:ds="http://schemas.openxmlformats.org/officeDocument/2006/customXml" ds:itemID="{1B42263A-F16D-40CE-8DA1-4DEA5A5209E1}">
-  <ds:schemaRefs>
-    <ds:schemaRef ds:uri="http://schemas.microsoft.com/office/2006/metadata/properties"/>
-    <ds:schemaRef ds:uri="http://schemas.microsoft.com/office/infopath/2007/PartnerControls"/>
+    <ds:schemaRef ds:uri="http://schemas.microsoft.com/sharepoint/v3/contenttype/forms"/>
   </ds:schemaRefs>
 </ds:datastoreItem>
 </file>